--- a/programming_language/graphical_and_system_functions/unselectallbycontainerid.docx
+++ b/programming_language/graphical_and_system_functions/unselectallbycontainerid.docx
@@ -100,7 +100,25 @@
           <w:sz w:val="28"/>
           <w:szCs w:val="28"/>
         </w:rPr>
-        <w:t xml:space="preserve"> указанном контейнере</w:t>
+        <w:t xml:space="preserve"> </w:t>
+      </w:r>
+      <w:r>
+        <w:rPr>
+          <w:rFonts w:ascii="Cambria" w:hAnsi="Cambria"/>
+          <w:color w:val="0000FF"/>
+          <w:sz w:val="28"/>
+          <w:szCs w:val="28"/>
+        </w:rPr>
+        <w:t xml:space="preserve">в </w:t>
+      </w:r>
+      <w:r>
+        <w:rPr>
+          <w:rFonts w:ascii="Cambria" w:hAnsi="Cambria"/>
+          <w:color w:val="0000FF"/>
+          <w:sz w:val="28"/>
+          <w:szCs w:val="28"/>
+        </w:rPr>
+        <w:t>указанном контейнере</w:t>
       </w:r>
     </w:p>
     <w:p>
@@ -171,6 +189,7 @@
           <w:rFonts w:ascii="Cambria" w:hAnsi="Cambria" w:cs="Courier New"/>
           <w:sz w:val="28"/>
           <w:szCs w:val="28"/>
+          <w:lang w:val="en-US"/>
         </w:rPr>
       </w:pPr>
       <w:proofErr w:type="spellStart"/>
@@ -614,6 +633,8 @@
         </w:rPr>
         <w:t>нет</w:t>
       </w:r>
+      <w:bookmarkStart w:id="0" w:name="_GoBack"/>
+      <w:bookmarkEnd w:id="0"/>
     </w:p>
     <w:p>
       <w:pPr>
@@ -763,11 +784,21 @@
             <w:r>
               <w:rPr>
                 <w:rFonts w:ascii="Consolas" w:hAnsi="Consolas" w:cs="Consolas"/>
+                <w:b/>
                 <w:sz w:val="28"/>
                 <w:szCs w:val="28"/>
                 <w:lang w:val="en-US"/>
               </w:rPr>
-              <w:t xml:space="preserve">if a=1 </w:t>
+              <w:t>if</w:t>
+            </w:r>
+            <w:r>
+              <w:rPr>
+                <w:rFonts w:ascii="Consolas" w:hAnsi="Consolas" w:cs="Consolas"/>
+                <w:sz w:val="28"/>
+                <w:szCs w:val="28"/>
+                <w:lang w:val="en-US"/>
+              </w:rPr>
+              <w:t xml:space="preserve"> a=1 </w:t>
             </w:r>
             <w:r>
               <w:rPr>
@@ -1003,8 +1034,6 @@
         </w:rPr>
         <w:t>, то объекты выделяются в группу. В противном случае выделение снимается.</w:t>
       </w:r>
-      <w:bookmarkStart w:id="0" w:name="_GoBack"/>
-      <w:bookmarkEnd w:id="0"/>
     </w:p>
     <w:sectPr>
       <w:pgSz w:w="11906" w:h="16838"/>
@@ -2747,7 +2776,7 @@
 </file>
 
 <file path=customXml/itemProps1.xml><?xml version="1.0" encoding="utf-8"?>
-<ds:datastoreItem xmlns:ds="http://schemas.openxmlformats.org/officeDocument/2006/customXml" ds:itemID="{52F9D883-4736-4EC0-A9C0-2545ECB9B284}">
+<ds:datastoreItem xmlns:ds="http://schemas.openxmlformats.org/officeDocument/2006/customXml" ds:itemID="{1E2814AA-6E99-4BC7-B19F-68088A56615F}">
   <ds:schemaRefs>
     <ds:schemaRef ds:uri="http://schemas.openxmlformats.org/officeDocument/2006/bibliography"/>
   </ds:schemaRefs>
